--- a/architect_style.docx
+++ b/architect_style.docx
@@ -435,13 +435,6 @@
         </w:rPr>
         <w:t>XXXX</w:t>
       </w:r>
-    </w:p>
-    <w:p>
-      <w:pPr>
-        <w:pStyle w:val="CSILevel1"/>
-        <w:keepNext/>
-        <w:keepLines/>
-      </w:pPr>
     </w:p>
     <w:p>
       <w:pPr>
@@ -2447,6 +2440,27 @@
   <w:style w:type="paragraph" w:default="1" w:styleId="Normal">
     <w:name w:val="Normal"/>
     <w:qFormat/>
+  </w:style>
+  <w:style w:type="paragraph" w:styleId="Heading1">
+    <w:name w:val="heading 1"/>
+    <w:basedOn w:val="Normal"/>
+    <w:next w:val="Normal"/>
+    <w:link w:val="Heading1Char"/>
+    <w:uiPriority w:val="9"/>
+    <w:qFormat/>
+    <w:rsid w:val="00AA2958"/>
+    <w:pPr>
+      <w:keepNext/>
+      <w:keepLines/>
+      <w:spacing w:before="240" w:after="0"/>
+      <w:outlineLvl w:val="0"/>
+    </w:pPr>
+    <w:rPr>
+      <w:rFonts w:asciiTheme="majorHAnsi" w:eastAsiaTheme="majorEastAsia" w:hAnsiTheme="majorHAnsi" w:cstheme="majorBidi"/>
+      <w:color w:val="2F5496" w:themeColor="accent1" w:themeShade="BF"/>
+      <w:sz w:val="32"/>
+      <w:szCs w:val="32"/>
+    </w:rPr>
   </w:style>
   <w:style w:type="character" w:default="1" w:styleId="DefaultParagraphFont">
     <w:name w:val="Default Paragraph Font"/>
@@ -3025,6 +3039,19 @@
     <w:uiPriority w:val="99"/>
     <w:rsid w:val="00CA5F00"/>
   </w:style>
+  <w:style w:type="character" w:customStyle="1" w:styleId="Heading1Char">
+    <w:name w:val="Heading 1 Char"/>
+    <w:basedOn w:val="DefaultParagraphFont"/>
+    <w:link w:val="Heading1"/>
+    <w:uiPriority w:val="9"/>
+    <w:rsid w:val="00AA2958"/>
+    <w:rPr>
+      <w:rFonts w:asciiTheme="majorHAnsi" w:eastAsiaTheme="majorEastAsia" w:hAnsiTheme="majorHAnsi" w:cstheme="majorBidi"/>
+      <w:color w:val="2F5496" w:themeColor="accent1" w:themeShade="BF"/>
+      <w:sz w:val="32"/>
+      <w:szCs w:val="32"/>
+    </w:rPr>
+  </w:style>
 </w:styles>
 </file>
 

--- a/architect_style.docx
+++ b/architect_style.docx
@@ -5,17 +5,17 @@
     <w:p>
       <w:pPr>
         <w:pStyle w:val="CSILevel0"/>
-        <w:keepLines/>
-        <w:numPr>
-          <w:ilvl w:val="0"/>
-          <w:numId w:val="1"/>
-        </w:numPr>
-        <w:jc w:val="center"/>
       </w:pPr>
       <w:bookmarkStart w:id="0" w:name=""/>
       <w:bookmarkEnd w:id="0"/>
       <w:r>
-        <w:t xml:space="preserve">Section 00 0000 </w:t>
+        <w:t xml:space="preserve">Section 00 </w:t>
+      </w:r>
+      <w:r>
+        <w:t>0000</w:t>
+      </w:r>
+      <w:r>
+        <w:t xml:space="preserve"> </w:t>
       </w:r>
       <w:r>
         <w:br/>
@@ -25,8 +25,6 @@
     <w:p>
       <w:pPr>
         <w:pStyle w:val="CSILevel1"/>
-        <w:keepNext/>
-        <w:keepLines/>
       </w:pPr>
       <w:r>
         <w:t>PART 1 - GENERAL</w:t>
@@ -35,8 +33,6 @@
     <w:p>
       <w:pPr>
         <w:pStyle w:val="CSILevel2"/>
-        <w:keepNext/>
-        <w:keepLines/>
       </w:pPr>
       <w:r>
         <w:t>xxxxxx</w:t>
@@ -45,7 +41,6 @@
     <w:p>
       <w:pPr>
         <w:pStyle w:val="CSILevel3"/>
-        <w:keepLines/>
       </w:pPr>
       <w:r>
         <w:t>XXXX</w:t>
@@ -54,7 +49,6 @@
     <w:p>
       <w:pPr>
         <w:pStyle w:val="CSILevel3"/>
-        <w:keepLines/>
       </w:pPr>
       <w:r>
         <w:t>XXXX</w:t>
@@ -63,8 +57,6 @@
     <w:p>
       <w:pPr>
         <w:pStyle w:val="CSILevel2"/>
-        <w:keepNext/>
-        <w:keepLines/>
       </w:pPr>
       <w:r>
         <w:t>XXXXXX</w:t>
@@ -73,8 +65,6 @@
     <w:p>
       <w:pPr>
         <w:pStyle w:val="CSILevel3"/>
-        <w:keepNext/>
-        <w:keepLines/>
       </w:pPr>
       <w:r>
         <w:t>XXXX</w:t>
@@ -83,8 +73,6 @@
     <w:p>
       <w:pPr>
         <w:pStyle w:val="CSILevel4"/>
-        <w:keepNext/>
-        <w:keepLines/>
       </w:pPr>
       <w:r>
         <w:t>XXXX</w:t>
@@ -92,162 +80,62 @@
     </w:p>
     <w:p>
       <w:pPr>
-        <w:pStyle w:val="CSILevel1N"/>
-        <w:rPr>
-          <w:color w:val="000000"/>
-        </w:rPr>
+        <w:pStyle w:val="CSILevel1"/>
       </w:pPr>
       <w:r>
-        <w:rPr>
-          <w:color w:val="000000"/>
-        </w:rPr>
         <w:t>PART 2 - PRODUCTS</w:t>
       </w:r>
     </w:p>
     <w:p>
       <w:pPr>
-        <w:pStyle w:val="CSILevel2N"/>
-        <w:rPr>
-          <w:color w:val="000000"/>
-        </w:rPr>
+        <w:pStyle w:val="CSILevel2"/>
       </w:pPr>
       <w:r>
-        <w:rPr>
-          <w:rStyle w:val="Global"/>
-          <w:color w:val="000000"/>
-        </w:rPr>
-        <w:t>2.01</w:t>
-      </w:r>
-      <w:r>
-        <w:rPr>
-          <w:b w:val="0"/>
-          <w:color w:val="000000"/>
-        </w:rPr>
-        <w:tab/>
-      </w:r>
-      <w:r>
-        <w:rPr>
-          <w:color w:val="000000"/>
-        </w:rPr>
         <w:t>XXXXXX</w:t>
       </w:r>
     </w:p>
     <w:p>
       <w:pPr>
-        <w:pStyle w:val="CSILevel3N"/>
-        <w:numPr>
-          <w:ilvl w:val="0"/>
-          <w:numId w:val="6"/>
-        </w:numPr>
-        <w:ind w:left="900"/>
-        <w:rPr>
-          <w:color w:val="000000"/>
-        </w:rPr>
+        <w:pStyle w:val="CSILevel3"/>
       </w:pPr>
       <w:r>
-        <w:rPr>
-          <w:color w:val="000000"/>
-        </w:rPr>
         <w:t>XXXX</w:t>
       </w:r>
     </w:p>
     <w:p>
       <w:pPr>
-        <w:pStyle w:val="CSILevel3N"/>
-        <w:numPr>
-          <w:ilvl w:val="0"/>
-          <w:numId w:val="6"/>
-        </w:numPr>
-        <w:ind w:left="900"/>
-        <w:rPr>
-          <w:color w:val="000000"/>
-        </w:rPr>
+        <w:pStyle w:val="CSILevel3"/>
       </w:pPr>
       <w:r>
-        <w:rPr>
-          <w:color w:val="000000"/>
-        </w:rPr>
         <w:t>XXXX</w:t>
       </w:r>
     </w:p>
     <w:p>
       <w:pPr>
-        <w:pStyle w:val="CSILevel3N"/>
-        <w:rPr>
-          <w:color w:val="000000"/>
-        </w:rPr>
-      </w:pPr>
-    </w:p>
-    <w:p>
-      <w:pPr>
-        <w:pStyle w:val="CSILevel2N"/>
-        <w:tabs>
-          <w:tab w:val="left" w:pos="7470"/>
-        </w:tabs>
-        <w:rPr>
-          <w:color w:val="000000"/>
-        </w:rPr>
+        <w:pStyle w:val="CSILevel3"/>
+      </w:pPr>
+    </w:p>
+    <w:p>
+      <w:pPr>
+        <w:pStyle w:val="CSILevel2"/>
       </w:pPr>
       <w:r>
-        <w:rPr>
-          <w:rStyle w:val="Global"/>
-          <w:color w:val="000000"/>
-        </w:rPr>
-        <w:t>2.02</w:t>
-      </w:r>
-      <w:r>
-        <w:rPr>
-          <w:b w:val="0"/>
-          <w:color w:val="000000"/>
-        </w:rPr>
-        <w:tab/>
-      </w:r>
-      <w:r>
-        <w:rPr>
-          <w:color w:val="000000"/>
-        </w:rPr>
         <w:t>XXXXXX</w:t>
       </w:r>
     </w:p>
     <w:p>
       <w:pPr>
-        <w:pStyle w:val="CSILevel3N"/>
-        <w:numPr>
-          <w:ilvl w:val="0"/>
-          <w:numId w:val="7"/>
-        </w:numPr>
-        <w:ind w:left="900"/>
-        <w:rPr>
-          <w:color w:val="000000"/>
-        </w:rPr>
+        <w:pStyle w:val="CSILevel3"/>
       </w:pPr>
       <w:r>
-        <w:rPr>
-          <w:color w:val="000000"/>
-        </w:rPr>
         <w:t>XXXX</w:t>
       </w:r>
     </w:p>
     <w:p>
       <w:pPr>
-        <w:pStyle w:val="CSILevel3N"/>
-        <w:numPr>
-          <w:ilvl w:val="1"/>
-          <w:numId w:val="7"/>
-        </w:numPr>
-        <w:tabs>
-          <w:tab w:val="clear" w:pos="1134"/>
-          <w:tab w:val="left" w:pos="1350"/>
-        </w:tabs>
-        <w:ind w:left="1260"/>
-        <w:rPr>
-          <w:color w:val="000000"/>
-        </w:rPr>
+        <w:pStyle w:val="CSILevel4"/>
       </w:pPr>
       <w:r>
-        <w:rPr>
-          <w:color w:val="000000"/>
-        </w:rPr>
         <w:t>XXXX</w:t>
       </w:r>
     </w:p>
@@ -276,170 +164,73 @@
     </w:p>
     <w:p>
       <w:pPr>
-        <w:pStyle w:val="CSILevel1N"/>
-        <w:rPr>
-          <w:color w:val="000000"/>
-        </w:rPr>
+        <w:pStyle w:val="CSILevel1"/>
       </w:pPr>
       <w:r>
-        <w:rPr>
-          <w:color w:val="000000"/>
-        </w:rPr>
         <w:t>PART 3 - EXECUTION</w:t>
       </w:r>
     </w:p>
     <w:p>
       <w:pPr>
-        <w:pStyle w:val="CSILevel2N"/>
-        <w:rPr>
-          <w:color w:val="000000"/>
-        </w:rPr>
+        <w:pStyle w:val="CSILevel2"/>
       </w:pPr>
       <w:r>
-        <w:rPr>
-          <w:rStyle w:val="Global"/>
-          <w:color w:val="000000"/>
-        </w:rPr>
-        <w:t>3.01</w:t>
-      </w:r>
-      <w:r>
-        <w:rPr>
-          <w:b w:val="0"/>
-          <w:color w:val="000000"/>
-        </w:rPr>
-        <w:tab/>
-      </w:r>
-      <w:r>
-        <w:rPr>
-          <w:color w:val="000000"/>
-        </w:rPr>
         <w:t>XXXXXX</w:t>
       </w:r>
     </w:p>
     <w:p>
       <w:pPr>
-        <w:pStyle w:val="CSILevel3N"/>
-        <w:numPr>
-          <w:ilvl w:val="0"/>
-          <w:numId w:val="8"/>
-        </w:numPr>
-        <w:ind w:left="900"/>
-        <w:rPr>
-          <w:color w:val="000000"/>
-        </w:rPr>
+        <w:pStyle w:val="CSILevel3"/>
       </w:pPr>
       <w:r>
-        <w:rPr>
-          <w:color w:val="000000"/>
-        </w:rPr>
         <w:t>XXXX</w:t>
       </w:r>
     </w:p>
     <w:p>
       <w:pPr>
-        <w:pStyle w:val="CSILevel3N"/>
-        <w:numPr>
-          <w:ilvl w:val="0"/>
-          <w:numId w:val="8"/>
-        </w:numPr>
-        <w:ind w:left="900"/>
-        <w:rPr>
-          <w:color w:val="000000"/>
-        </w:rPr>
+        <w:pStyle w:val="CSILevel3"/>
       </w:pPr>
       <w:r>
-        <w:rPr>
-          <w:color w:val="000000"/>
-        </w:rPr>
         <w:t>XXXX</w:t>
       </w:r>
     </w:p>
     <w:p>
       <w:pPr>
-        <w:pStyle w:val="CSILevel3N"/>
-        <w:rPr>
-          <w:color w:val="000000"/>
-        </w:rPr>
-      </w:pPr>
-    </w:p>
-    <w:p>
-      <w:pPr>
-        <w:pStyle w:val="CSILevel2N"/>
-        <w:rPr>
-          <w:color w:val="000000"/>
-        </w:rPr>
+        <w:pStyle w:val="CSILevel3"/>
+      </w:pPr>
+    </w:p>
+    <w:p>
+      <w:pPr>
+        <w:pStyle w:val="CSILevel2"/>
       </w:pPr>
       <w:r>
-        <w:rPr>
-          <w:rStyle w:val="Global"/>
-          <w:color w:val="000000"/>
-        </w:rPr>
-        <w:t>3.02</w:t>
-      </w:r>
-      <w:r>
-        <w:rPr>
-          <w:b w:val="0"/>
-          <w:color w:val="000000"/>
-        </w:rPr>
-        <w:tab/>
-      </w:r>
-      <w:r>
-        <w:rPr>
-          <w:color w:val="000000"/>
-        </w:rPr>
         <w:t>XXXXXX</w:t>
       </w:r>
     </w:p>
     <w:p>
       <w:pPr>
-        <w:pStyle w:val="CSILevel3N"/>
-        <w:numPr>
-          <w:ilvl w:val="0"/>
-          <w:numId w:val="10"/>
-        </w:numPr>
-        <w:tabs>
-          <w:tab w:val="clear" w:pos="1134"/>
-          <w:tab w:val="left" w:pos="1350"/>
-        </w:tabs>
-        <w:ind w:left="900"/>
-        <w:rPr>
-          <w:color w:val="000000"/>
-        </w:rPr>
+        <w:pStyle w:val="CSILevel3"/>
       </w:pPr>
       <w:r>
-        <w:rPr>
-          <w:color w:val="000000"/>
-        </w:rPr>
         <w:t>XXXX</w:t>
       </w:r>
     </w:p>
     <w:p>
       <w:pPr>
-        <w:pStyle w:val="CSILevel3N"/>
-        <w:numPr>
-          <w:ilvl w:val="1"/>
-          <w:numId w:val="9"/>
-        </w:numPr>
-        <w:tabs>
-          <w:tab w:val="clear" w:pos="1134"/>
-          <w:tab w:val="left" w:pos="1350"/>
-        </w:tabs>
-        <w:ind w:left="1260"/>
-        <w:rPr>
-          <w:color w:val="000000"/>
-        </w:rPr>
+        <w:pStyle w:val="CSILevel4"/>
       </w:pPr>
       <w:r>
-        <w:rPr>
-          <w:color w:val="000000"/>
-        </w:rPr>
         <w:t>XXXX</w:t>
       </w:r>
     </w:p>
     <w:p>
       <w:pPr>
+        <w:pStyle w:val="CSILevel1"/>
+      </w:pPr>
+    </w:p>
+    <w:p>
+      <w:pPr>
         <w:pStyle w:val="CSILevel3"/>
-        <w:keepLines/>
         <w:numPr>
           <w:ilvl w:val="3"/>
           <w:numId w:val="3"/>
@@ -449,8 +240,6 @@
     <w:p>
       <w:pPr>
         <w:pStyle w:val="CSILevel3"/>
-        <w:keepNext/>
-        <w:keepLines/>
         <w:numPr>
           <w:ilvl w:val="3"/>
           <w:numId w:val="4"/>
@@ -460,12 +249,10 @@
     <w:p>
       <w:pPr>
         <w:pStyle w:val="CSILevel0"/>
-        <w:keepLines/>
         <w:numPr>
           <w:ilvl w:val="0"/>
           <w:numId w:val="5"/>
         </w:numPr>
-        <w:jc w:val="center"/>
       </w:pPr>
       <w:r>
         <w:t>END OF SECTION</w:t>
@@ -1019,10 +806,11 @@
   <w:abstractNum w:abstractNumId="2" w15:restartNumberingAfterBreak="0">
     <w:nsid w:val="22E97B77"/>
     <w:multiLevelType w:val="hybridMultilevel"/>
-    <w:tmpl w:val="CAF260AA"/>
-    <w:lvl w:ilvl="0" w:tplc="C7083636">
+    <w:tmpl w:val="ACC82758"/>
+    <w:lvl w:ilvl="0" w:tplc="AD50519A">
       <w:start w:val="1"/>
       <w:numFmt w:val="decimal"/>
+      <w:pStyle w:val="CSILevel0"/>
       <w:lvlText w:val="%1."/>
       <w:lvlJc w:val="left"/>
       <w:pPr>
@@ -1363,18 +1151,17 @@
   <w:abstractNum w:abstractNumId="6" w15:restartNumberingAfterBreak="0">
     <w:nsid w:val="40124512"/>
     <w:multiLevelType w:val="hybridMultilevel"/>
-    <w:tmpl w:val="FEF21BD6"/>
+    <w:tmpl w:val="0BFC1C74"/>
     <w:lvl w:ilvl="0" w:tplc="464EA4D0">
       <w:start w:val="1"/>
       <w:numFmt w:val="decimal"/>
-      <w:pStyle w:val="CSILevel0"/>
       <w:lvlText w:val="%1."/>
       <w:lvlJc w:val="left"/>
       <w:pPr>
         <w:ind w:left="720" w:hanging="360"/>
       </w:pPr>
     </w:lvl>
-    <w:lvl w:ilvl="1" w:tplc="5FC6A33E">
+    <w:lvl w:ilvl="1" w:tplc="70A61F96">
       <w:start w:val="1"/>
       <w:numFmt w:val="lowerLetter"/>
       <w:pStyle w:val="CSILevel1"/>
@@ -1384,7 +1171,7 @@
         <w:ind w:left="1440" w:hanging="360"/>
       </w:pPr>
     </w:lvl>
-    <w:lvl w:ilvl="2" w:tplc="2A508CBA">
+    <w:lvl w:ilvl="2" w:tplc="F36C0E78">
       <w:start w:val="1"/>
       <w:numFmt w:val="lowerRoman"/>
       <w:pStyle w:val="CSILevel2"/>
@@ -1394,7 +1181,7 @@
         <w:ind w:left="2160" w:hanging="180"/>
       </w:pPr>
     </w:lvl>
-    <w:lvl w:ilvl="3" w:tplc="3C34F03A">
+    <w:lvl w:ilvl="3" w:tplc="15D6103A">
       <w:start w:val="1"/>
       <w:numFmt w:val="decimal"/>
       <w:pStyle w:val="CSILevel3"/>
@@ -1404,7 +1191,7 @@
         <w:ind w:left="2880" w:hanging="360"/>
       </w:pPr>
     </w:lvl>
-    <w:lvl w:ilvl="4" w:tplc="69A0C02C">
+    <w:lvl w:ilvl="4" w:tplc="060078F8">
       <w:start w:val="1"/>
       <w:numFmt w:val="lowerLetter"/>
       <w:pStyle w:val="CSILevel4"/>
@@ -1630,10 +1417,11 @@
   <w:abstractNum w:abstractNumId="9" w15:restartNumberingAfterBreak="0">
     <w:nsid w:val="63D77597"/>
     <w:multiLevelType w:val="hybridMultilevel"/>
-    <w:tmpl w:val="3EEA0E6E"/>
-    <w:lvl w:ilvl="0" w:tplc="04090015">
+    <w:tmpl w:val="E4F402D2"/>
+    <w:lvl w:ilvl="0" w:tplc="A296E828">
       <w:start w:val="1"/>
       <w:numFmt w:val="upperLetter"/>
+      <w:pStyle w:val="CSILevel3N"/>
       <w:lvlText w:val="%1."/>
       <w:lvlJc w:val="left"/>
       <w:pPr>
@@ -1716,9 +1504,10 @@
   <w:num w:numId="1" w16cid:durableId="2000451627">
     <w:abstractNumId w:val="2"/>
     <w:lvlOverride w:ilvl="0">
-      <w:lvl w:ilvl="0" w:tplc="C7083636">
+      <w:lvl w:ilvl="0" w:tplc="AD50519A">
         <w:start w:val="1"/>
         <w:numFmt w:val="none"/>
+        <w:pStyle w:val="CSILevel0"/>
         <w:suff w:val="nothing"/>
         <w:lvlText w:val=""/>
         <w:lvlJc w:val="center"/>
@@ -1740,7 +1529,6 @@
       <w:lvl w:ilvl="0" w:tplc="464EA4D0">
         <w:start w:val="1"/>
         <w:numFmt w:val="none"/>
-        <w:pStyle w:val="CSILevel0"/>
         <w:suff w:val="nothing"/>
         <w:lvlText w:val="%1"/>
         <w:lvlJc w:val="center"/>
@@ -1758,7 +1546,7 @@
       </w:lvl>
     </w:lvlOverride>
     <w:lvlOverride w:ilvl="1">
-      <w:lvl w:ilvl="1" w:tplc="5FC6A33E">
+      <w:lvl w:ilvl="1" w:tplc="70A61F96">
         <w:start w:val="1"/>
         <w:numFmt w:val="decimal"/>
         <w:pStyle w:val="CSILevel1"/>
@@ -1779,7 +1567,7 @@
       </w:lvl>
     </w:lvlOverride>
     <w:lvlOverride w:ilvl="2">
-      <w:lvl w:ilvl="2" w:tplc="2A508CBA">
+      <w:lvl w:ilvl="2" w:tplc="F36C0E78">
         <w:start w:val="1"/>
         <w:numFmt w:val="decimalZero"/>
         <w:pStyle w:val="CSILevel2"/>
@@ -1799,7 +1587,7 @@
       </w:lvl>
     </w:lvlOverride>
     <w:lvlOverride w:ilvl="3">
-      <w:lvl w:ilvl="3" w:tplc="3C34F03A">
+      <w:lvl w:ilvl="3" w:tplc="15D6103A">
         <w:start w:val="1"/>
         <w:numFmt w:val="upperLetter"/>
         <w:pStyle w:val="CSILevel3"/>
@@ -1819,7 +1607,7 @@
       </w:lvl>
     </w:lvlOverride>
     <w:lvlOverride w:ilvl="4">
-      <w:lvl w:ilvl="4" w:tplc="69A0C02C">
+      <w:lvl w:ilvl="4" w:tplc="060078F8">
         <w:start w:val="1"/>
         <w:numFmt w:val="decimal"/>
         <w:pStyle w:val="CSILevel4"/>
@@ -2441,27 +2229,6 @@
     <w:name w:val="Normal"/>
     <w:qFormat/>
   </w:style>
-  <w:style w:type="paragraph" w:styleId="Heading1">
-    <w:name w:val="heading 1"/>
-    <w:basedOn w:val="Normal"/>
-    <w:next w:val="Normal"/>
-    <w:link w:val="Heading1Char"/>
-    <w:uiPriority w:val="9"/>
-    <w:qFormat/>
-    <w:rsid w:val="00AA2958"/>
-    <w:pPr>
-      <w:keepNext/>
-      <w:keepLines/>
-      <w:spacing w:before="240" w:after="0"/>
-      <w:outlineLvl w:val="0"/>
-    </w:pPr>
-    <w:rPr>
-      <w:rFonts w:asciiTheme="majorHAnsi" w:eastAsiaTheme="majorEastAsia" w:hAnsiTheme="majorHAnsi" w:cstheme="majorBidi"/>
-      <w:color w:val="2F5496" w:themeColor="accent1" w:themeShade="BF"/>
-      <w:sz w:val="32"/>
-      <w:szCs w:val="32"/>
-    </w:rPr>
-  </w:style>
   <w:style w:type="character" w:default="1" w:styleId="DefaultParagraphFont">
     <w:name w:val="Default Paragraph Font"/>
     <w:uiPriority w:val="1"/>
@@ -2492,11 +2259,14 @@
   <w:style w:type="paragraph" w:customStyle="1" w:styleId="CSILevel0">
     <w:name w:val="CSILevel0"/>
     <w:qFormat/>
+    <w:rsid w:val="00927FF8"/>
     <w:pPr>
+      <w:keepLines/>
       <w:numPr>
-        <w:numId w:val="2"/>
+        <w:numId w:val="1"/>
       </w:numPr>
       <w:spacing w:before="86" w:after="0" w:line="240" w:lineRule="auto"/>
+      <w:jc w:val="center"/>
     </w:pPr>
     <w:rPr>
       <w:rFonts w:ascii="Arial" w:eastAsia="Arial" w:hAnsi="Arial" w:cs="Arial"/>
@@ -2535,7 +2305,10 @@
   <w:style w:type="paragraph" w:customStyle="1" w:styleId="CSILevel1">
     <w:name w:val="CSILevel1"/>
     <w:qFormat/>
+    <w:rsid w:val="00927FF8"/>
     <w:pPr>
+      <w:keepNext/>
+      <w:keepLines/>
       <w:numPr>
         <w:ilvl w:val="1"/>
         <w:numId w:val="2"/>
@@ -2581,7 +2354,10 @@
   <w:style w:type="paragraph" w:customStyle="1" w:styleId="CSILevel2">
     <w:name w:val="CSILevel2"/>
     <w:qFormat/>
+    <w:rsid w:val="00927FF8"/>
     <w:pPr>
+      <w:keepNext/>
+      <w:keepLines/>
       <w:numPr>
         <w:ilvl w:val="2"/>
         <w:numId w:val="2"/>
@@ -2627,7 +2403,9 @@
   <w:style w:type="paragraph" w:customStyle="1" w:styleId="CSILevel3">
     <w:name w:val="CSILevel3"/>
     <w:qFormat/>
+    <w:rsid w:val="00927FF8"/>
     <w:pPr>
+      <w:keepLines/>
       <w:numPr>
         <w:ilvl w:val="3"/>
         <w:numId w:val="2"/>
@@ -2667,7 +2445,10 @@
   <w:style w:type="paragraph" w:customStyle="1" w:styleId="CSILevel4">
     <w:name w:val="CSILevel4"/>
     <w:qFormat/>
+    <w:rsid w:val="00927FF8"/>
     <w:pPr>
+      <w:keepNext/>
+      <w:keepLines/>
       <w:numPr>
         <w:ilvl w:val="4"/>
         <w:numId w:val="2"/>
@@ -2867,7 +2648,7 @@
   <w:style w:type="paragraph" w:customStyle="1" w:styleId="CSILevel1N">
     <w:name w:val="CSILevel1N"/>
     <w:basedOn w:val="Normal"/>
-    <w:rsid w:val="00CA5F00"/>
+    <w:rsid w:val="00927FF8"/>
     <w:pPr>
       <w:keepNext/>
       <w:tabs>
@@ -2892,6 +2673,7 @@
       <w:rFonts w:ascii="Arial" w:eastAsia="Arial" w:hAnsi="Arial" w:cs="Arial"/>
       <w:b/>
       <w:bCs/>
+      <w:color w:val="000000"/>
       <w:sz w:val="20"/>
       <w:szCs w:val="20"/>
     </w:rPr>
@@ -2906,7 +2688,7 @@
   <w:style w:type="paragraph" w:customStyle="1" w:styleId="CSILevel2N">
     <w:name w:val="CSILevel2N"/>
     <w:basedOn w:val="Normal"/>
-    <w:rsid w:val="00CA5F00"/>
+    <w:rsid w:val="00927FF8"/>
     <w:pPr>
       <w:keepNext/>
       <w:tabs>
@@ -2932,6 +2714,7 @@
       <w:rFonts w:ascii="Arial" w:eastAsia="Arial" w:hAnsi="Arial" w:cs="Arial"/>
       <w:b/>
       <w:bCs/>
+      <w:color w:val="000000"/>
       <w:sz w:val="20"/>
       <w:szCs w:val="20"/>
     </w:rPr>
@@ -2939,8 +2722,11 @@
   <w:style w:type="paragraph" w:customStyle="1" w:styleId="CSILevel3N">
     <w:name w:val="CSILevel3N"/>
     <w:basedOn w:val="Normal"/>
-    <w:rsid w:val="00CA5F00"/>
+    <w:rsid w:val="00927FF8"/>
     <w:pPr>
+      <w:numPr>
+        <w:numId w:val="6"/>
+      </w:numPr>
       <w:tabs>
         <w:tab w:val="left" w:pos="900"/>
         <w:tab w:val="left" w:pos="1134"/>
@@ -2958,10 +2744,11 @@
         <w:tab w:val="left" w:pos="14742"/>
       </w:tabs>
       <w:spacing w:before="80" w:after="0" w:line="240" w:lineRule="auto"/>
-      <w:ind w:left="900" w:hanging="420"/>
+      <w:ind w:left="900"/>
     </w:pPr>
     <w:rPr>
       <w:rFonts w:ascii="Arial" w:eastAsia="Arial" w:hAnsi="Arial" w:cs="Arial"/>
+      <w:color w:val="000000"/>
       <w:sz w:val="20"/>
       <w:szCs w:val="20"/>
     </w:rPr>
@@ -3038,19 +2825,6 @@
     <w:link w:val="Footer"/>
     <w:uiPriority w:val="99"/>
     <w:rsid w:val="00CA5F00"/>
-  </w:style>
-  <w:style w:type="character" w:customStyle="1" w:styleId="Heading1Char">
-    <w:name w:val="Heading 1 Char"/>
-    <w:basedOn w:val="DefaultParagraphFont"/>
-    <w:link w:val="Heading1"/>
-    <w:uiPriority w:val="9"/>
-    <w:rsid w:val="00AA2958"/>
-    <w:rPr>
-      <w:rFonts w:asciiTheme="majorHAnsi" w:eastAsiaTheme="majorEastAsia" w:hAnsiTheme="majorHAnsi" w:cstheme="majorBidi"/>
-      <w:color w:val="2F5496" w:themeColor="accent1" w:themeShade="BF"/>
-      <w:sz w:val="32"/>
-      <w:szCs w:val="32"/>
-    </w:rPr>
   </w:style>
 </w:styles>
 </file>
